--- a/Entrega FINAL Diploma/Casos uso/SC004 - Cancelar Solicitud.docx
+++ b/Entrega FINAL Diploma/Casos uso/SC004 - Cancelar Solicitud.docx
@@ -34,7 +34,7 @@
           <w:rFonts w:ascii="Arial" w:hAnsi="Arial" w:cs="Arial"/>
           <w:b/>
         </w:rPr>
-        <w:t xml:space="preserve">USC XX </w:t>
+        <w:t xml:space="preserve">SC004 - </w:t>
       </w:r>
       <w:r>
         <w:rPr>
@@ -137,6 +137,7 @@
               </w:rPr>
               <w:t>-</w:t>
             </w:r>
+            <w:proofErr w:type="spellStart"/>
             <w:r>
               <w:rPr>
                 <w:rFonts w:ascii="Arial" w:hAnsi="Arial" w:cs="Arial"/>
@@ -147,6 +148,7 @@
               </w:rPr>
               <w:t>condi</w:t>
             </w:r>
+            <w:proofErr w:type="spellEnd"/>
             <w:r>
               <w:rPr>
                 <w:rFonts w:ascii="Arial" w:hAnsi="Arial" w:cs="Arial"/>
@@ -156,6 +158,7 @@
               </w:rPr>
               <w:t>c</w:t>
             </w:r>
+            <w:proofErr w:type="spellStart"/>
             <w:r>
               <w:rPr>
                 <w:rFonts w:ascii="Arial" w:hAnsi="Arial" w:cs="Arial"/>
@@ -166,6 +169,7 @@
               </w:rPr>
               <w:t>i</w:t>
             </w:r>
+            <w:proofErr w:type="spellEnd"/>
             <w:r>
               <w:rPr>
                 <w:rFonts w:ascii="Arial" w:hAnsi="Arial" w:cs="Arial"/>
@@ -217,7 +221,21 @@
                 <w:rFonts w:ascii="Arial" w:hAnsi="Arial" w:cs="Arial"/>
                 <w:color w:val="000000"/>
               </w:rPr>
-              <w:t>Es necesario la ejecución previa del Caso de Uso XX Buscar Solicitud</w:t>
+              <w:t xml:space="preserve">Es necesario la ejecución previa del Caso de Uso </w:t>
+            </w:r>
+            <w:r>
+              <w:rPr>
+                <w:rFonts w:ascii="Arial" w:hAnsi="Arial" w:cs="Arial"/>
+                <w:color w:val="000000"/>
+              </w:rPr>
+              <w:t xml:space="preserve">SC002 - </w:t>
+            </w:r>
+            <w:r>
+              <w:rPr>
+                <w:rFonts w:ascii="Arial" w:hAnsi="Arial" w:cs="Arial"/>
+                <w:color w:val="000000"/>
+              </w:rPr>
+              <w:t>Buscar Solicitud</w:t>
             </w:r>
           </w:p>
         </w:tc>
@@ -382,7 +400,25 @@
                 <w:color w:val="000000"/>
                 <w:lang w:eastAsia="es-AR"/>
               </w:rPr>
-              <w:t xml:space="preserve">La Mesa de Ayuda </w:t>
+              <w:t xml:space="preserve">El </w:t>
+            </w:r>
+            <w:proofErr w:type="spellStart"/>
+            <w:r>
+              <w:rPr>
+                <w:rFonts w:ascii="Arial" w:eastAsia="Times New Roman" w:hAnsi="Arial" w:cs="Arial"/>
+                <w:color w:val="000000"/>
+                <w:lang w:eastAsia="es-AR"/>
+              </w:rPr>
+              <w:t>Cotizador</w:t>
+            </w:r>
+            <w:proofErr w:type="spellEnd"/>
+            <w:r>
+              <w:rPr>
+                <w:rFonts w:ascii="Arial" w:eastAsia="Times New Roman" w:hAnsi="Arial" w:cs="Arial"/>
+                <w:color w:val="000000"/>
+                <w:lang w:eastAsia="es-AR"/>
+              </w:rPr>
+              <w:t xml:space="preserve"> </w:t>
             </w:r>
             <w:r>
               <w:rPr>
@@ -436,7 +472,25 @@
                 <w:color w:val="000000"/>
                 <w:lang w:eastAsia="es-AR"/>
               </w:rPr>
-              <w:t xml:space="preserve">La Mesa de Ayuda </w:t>
+              <w:t xml:space="preserve">El </w:t>
+            </w:r>
+            <w:proofErr w:type="spellStart"/>
+            <w:r>
+              <w:rPr>
+                <w:rFonts w:ascii="Arial" w:eastAsia="Times New Roman" w:hAnsi="Arial" w:cs="Arial"/>
+                <w:color w:val="000000"/>
+                <w:lang w:eastAsia="es-AR"/>
+              </w:rPr>
+              <w:t>Cotizador</w:t>
+            </w:r>
+            <w:proofErr w:type="spellEnd"/>
+            <w:r>
+              <w:rPr>
+                <w:rFonts w:ascii="Arial" w:eastAsia="Times New Roman" w:hAnsi="Arial" w:cs="Arial"/>
+                <w:color w:val="000000"/>
+                <w:lang w:eastAsia="es-AR"/>
+              </w:rPr>
+              <w:t xml:space="preserve"> </w:t>
             </w:r>
             <w:r>
               <w:rPr>
@@ -524,7 +578,17 @@
                 <w:color w:val="000000"/>
                 <w:lang w:eastAsia="es-AR"/>
               </w:rPr>
-              <w:t xml:space="preserve"> muestra el mensaje “¿Está seguro que desea dar de baja la Solicitud?”</w:t>
+              <w:t xml:space="preserve"> mues</w:t>
+            </w:r>
+            <w:bookmarkStart w:id="0" w:name="_GoBack"/>
+            <w:bookmarkEnd w:id="0"/>
+            <w:r>
+              <w:rPr>
+                <w:rFonts w:ascii="Arial" w:eastAsia="Times New Roman" w:hAnsi="Arial" w:cs="Arial"/>
+                <w:color w:val="000000"/>
+                <w:lang w:eastAsia="es-AR"/>
+              </w:rPr>
+              <w:t>tra el mensaje “¿Está seguro que desea dar de baja la Solicitud?”</w:t>
             </w:r>
           </w:p>
           <w:p>
@@ -539,6 +603,7 @@
                 <w:lang w:eastAsia="es-AR"/>
               </w:rPr>
             </w:pPr>
+            <w:proofErr w:type="spellStart"/>
             <w:r>
               <w:rPr>
                 <w:rFonts w:ascii="Arial" w:eastAsia="Times New Roman" w:hAnsi="Arial" w:cs="Arial"/>
@@ -546,7 +611,17 @@
                 <w:color w:val="000000"/>
                 <w:lang w:eastAsia="es-AR"/>
               </w:rPr>
-              <w:t xml:space="preserve">Alternate: 5-a. </w:t>
+              <w:t>Alternate</w:t>
+            </w:r>
+            <w:proofErr w:type="spellEnd"/>
+            <w:r>
+              <w:rPr>
+                <w:rFonts w:ascii="Arial" w:eastAsia="Times New Roman" w:hAnsi="Arial" w:cs="Arial"/>
+                <w:i/>
+                <w:color w:val="000000"/>
+                <w:lang w:eastAsia="es-AR"/>
+              </w:rPr>
+              <w:t xml:space="preserve">: 5-a. </w:t>
             </w:r>
             <w:r>
               <w:rPr>
@@ -579,7 +654,25 @@
                 <w:color w:val="000000"/>
                 <w:lang w:eastAsia="es-AR"/>
               </w:rPr>
-              <w:t>La Mesa de Ayuda confirma la cancelación</w:t>
+              <w:t xml:space="preserve">El </w:t>
+            </w:r>
+            <w:proofErr w:type="spellStart"/>
+            <w:r>
+              <w:rPr>
+                <w:rFonts w:ascii="Arial" w:eastAsia="Times New Roman" w:hAnsi="Arial" w:cs="Arial"/>
+                <w:color w:val="000000"/>
+                <w:lang w:eastAsia="es-AR"/>
+              </w:rPr>
+              <w:t>Cotizador</w:t>
+            </w:r>
+            <w:proofErr w:type="spellEnd"/>
+            <w:r>
+              <w:rPr>
+                <w:rFonts w:ascii="Arial" w:eastAsia="Times New Roman" w:hAnsi="Arial" w:cs="Arial"/>
+                <w:color w:val="000000"/>
+                <w:lang w:eastAsia="es-AR"/>
+              </w:rPr>
+              <w:t xml:space="preserve"> confirma la cancelación</w:t>
             </w:r>
           </w:p>
           <w:p>
@@ -594,6 +687,7 @@
                 <w:lang w:eastAsia="es-AR"/>
               </w:rPr>
             </w:pPr>
+            <w:proofErr w:type="spellStart"/>
             <w:r>
               <w:rPr>
                 <w:rFonts w:ascii="Arial" w:eastAsia="Times New Roman" w:hAnsi="Arial" w:cs="Arial"/>
@@ -601,8 +695,9 @@
                 <w:color w:val="000000"/>
                 <w:lang w:eastAsia="es-AR"/>
               </w:rPr>
-              <w:t xml:space="preserve">Alternate: </w:t>
-            </w:r>
+              <w:t>Alternate</w:t>
+            </w:r>
+            <w:proofErr w:type="spellEnd"/>
             <w:r>
               <w:rPr>
                 <w:rFonts w:ascii="Arial" w:eastAsia="Times New Roman" w:hAnsi="Arial" w:cs="Arial"/>
@@ -610,6 +705,15 @@
                 <w:color w:val="000000"/>
                 <w:lang w:eastAsia="es-AR"/>
               </w:rPr>
+              <w:t xml:space="preserve">: </w:t>
+            </w:r>
+            <w:r>
+              <w:rPr>
+                <w:rFonts w:ascii="Arial" w:eastAsia="Times New Roman" w:hAnsi="Arial" w:cs="Arial"/>
+                <w:i/>
+                <w:color w:val="000000"/>
+                <w:lang w:eastAsia="es-AR"/>
+              </w:rPr>
               <w:t>6</w:t>
             </w:r>
             <w:r>
@@ -619,7 +723,7 @@
                 <w:color w:val="000000"/>
                 <w:lang w:eastAsia="es-AR"/>
               </w:rPr>
-              <w:t xml:space="preserve">-a. La </w:t>
+              <w:t xml:space="preserve">-a. </w:t>
             </w:r>
             <w:r>
               <w:rPr>
@@ -628,7 +732,27 @@
                 <w:color w:val="000000"/>
                 <w:lang w:eastAsia="es-AR"/>
               </w:rPr>
-              <w:t>Mesa de Ayuda deniega la cancelación</w:t>
+              <w:t xml:space="preserve">El </w:t>
+            </w:r>
+            <w:proofErr w:type="spellStart"/>
+            <w:r>
+              <w:rPr>
+                <w:rFonts w:ascii="Arial" w:eastAsia="Times New Roman" w:hAnsi="Arial" w:cs="Arial"/>
+                <w:i/>
+                <w:color w:val="000000"/>
+                <w:lang w:eastAsia="es-AR"/>
+              </w:rPr>
+              <w:t>Cotizador</w:t>
+            </w:r>
+            <w:proofErr w:type="spellEnd"/>
+            <w:r>
+              <w:rPr>
+                <w:rFonts w:ascii="Arial" w:eastAsia="Times New Roman" w:hAnsi="Arial" w:cs="Arial"/>
+                <w:i/>
+                <w:color w:val="000000"/>
+                <w:lang w:eastAsia="es-AR"/>
+              </w:rPr>
+              <w:t xml:space="preserve"> deniega la cancelación</w:t>
             </w:r>
           </w:p>
           <w:p>
@@ -694,8 +818,6 @@
               </w:rPr>
               <w:t>El Sistema muestra el mensaje “Solicitud cancelada correctamente”</w:t>
             </w:r>
-            <w:bookmarkStart w:id="0" w:name="_GoBack"/>
-            <w:bookmarkEnd w:id="0"/>
           </w:p>
           <w:p>
             <w:pPr>
@@ -743,14 +865,25 @@
                 <w:lang w:eastAsia="es-AR"/>
               </w:rPr>
             </w:pPr>
-            <w:r>
-              <w:rPr>
-                <w:rFonts w:ascii="Arial" w:eastAsia="Times New Roman" w:hAnsi="Arial" w:cs="Arial"/>
-                <w:b/>
-                <w:color w:val="000000"/>
-                <w:lang w:eastAsia="es-AR"/>
-              </w:rPr>
-              <w:t xml:space="preserve">Alternate: </w:t>
+            <w:proofErr w:type="spellStart"/>
+            <w:r>
+              <w:rPr>
+                <w:rFonts w:ascii="Arial" w:eastAsia="Times New Roman" w:hAnsi="Arial" w:cs="Arial"/>
+                <w:b/>
+                <w:color w:val="000000"/>
+                <w:lang w:eastAsia="es-AR"/>
+              </w:rPr>
+              <w:t>Alternate</w:t>
+            </w:r>
+            <w:proofErr w:type="spellEnd"/>
+            <w:r>
+              <w:rPr>
+                <w:rFonts w:ascii="Arial" w:eastAsia="Times New Roman" w:hAnsi="Arial" w:cs="Arial"/>
+                <w:b/>
+                <w:color w:val="000000"/>
+                <w:lang w:eastAsia="es-AR"/>
+              </w:rPr>
+              <w:t xml:space="preserve">: </w:t>
             </w:r>
             <w:r>
               <w:rPr>
@@ -844,23 +977,63 @@
                 <w:lang w:eastAsia="es-AR"/>
               </w:rPr>
             </w:pPr>
-            <w:r>
-              <w:rPr>
-                <w:rFonts w:ascii="Arial" w:eastAsia="Times New Roman" w:hAnsi="Arial" w:cs="Arial"/>
-                <w:b/>
-                <w:color w:val="000000"/>
-                <w:lang w:eastAsia="es-AR"/>
-              </w:rPr>
-              <w:t xml:space="preserve">Alternate: </w:t>
-            </w:r>
-            <w:r>
-              <w:rPr>
-                <w:rFonts w:ascii="Arial" w:eastAsia="Times New Roman" w:hAnsi="Arial" w:cs="Arial"/>
-                <w:b/>
-                <w:color w:val="000000"/>
-                <w:lang w:eastAsia="es-AR"/>
-              </w:rPr>
-              <w:t>6-a. La Mesa de Ayuda deniega la cancelación</w:t>
+            <w:proofErr w:type="spellStart"/>
+            <w:r>
+              <w:rPr>
+                <w:rFonts w:ascii="Arial" w:eastAsia="Times New Roman" w:hAnsi="Arial" w:cs="Arial"/>
+                <w:b/>
+                <w:color w:val="000000"/>
+                <w:lang w:eastAsia="es-AR"/>
+              </w:rPr>
+              <w:t>Alternate</w:t>
+            </w:r>
+            <w:proofErr w:type="spellEnd"/>
+            <w:r>
+              <w:rPr>
+                <w:rFonts w:ascii="Arial" w:eastAsia="Times New Roman" w:hAnsi="Arial" w:cs="Arial"/>
+                <w:b/>
+                <w:color w:val="000000"/>
+                <w:lang w:eastAsia="es-AR"/>
+              </w:rPr>
+              <w:t xml:space="preserve">: </w:t>
+            </w:r>
+            <w:r>
+              <w:rPr>
+                <w:rFonts w:ascii="Arial" w:eastAsia="Times New Roman" w:hAnsi="Arial" w:cs="Arial"/>
+                <w:b/>
+                <w:color w:val="000000"/>
+                <w:lang w:eastAsia="es-AR"/>
+              </w:rPr>
+              <w:t xml:space="preserve">6-a. </w:t>
+            </w:r>
+            <w:r>
+              <w:rPr>
+                <w:rFonts w:ascii="Arial" w:eastAsia="Times New Roman" w:hAnsi="Arial" w:cs="Arial"/>
+                <w:b/>
+                <w:color w:val="000000"/>
+                <w:lang w:eastAsia="es-AR"/>
+              </w:rPr>
+              <w:t xml:space="preserve">El </w:t>
+            </w:r>
+            <w:proofErr w:type="spellStart"/>
+            <w:r>
+              <w:rPr>
+                <w:rFonts w:ascii="Arial" w:eastAsia="Times New Roman" w:hAnsi="Arial" w:cs="Arial"/>
+                <w:b/>
+                <w:color w:val="000000"/>
+                <w:lang w:eastAsia="es-AR"/>
+              </w:rPr>
+              <w:t>Cotizador</w:t>
+            </w:r>
+            <w:proofErr w:type="spellEnd"/>
+            <w:r>
+              <w:rPr>
+                <w:rFonts w:ascii="Arial" w:eastAsia="Times New Roman" w:hAnsi="Arial" w:cs="Arial"/>
+                <w:b/>
+                <w:color w:val="000000"/>
+                <w:lang w:eastAsia="es-AR"/>
+              </w:rPr>
+              <w:t xml:space="preserve"> deniega la cancelación</w:t>
             </w:r>
           </w:p>
           <w:p>

--- a/Entrega FINAL Diploma/Casos uso/SC004 - Cancelar Solicitud.docx
+++ b/Entrega FINAL Diploma/Casos uso/SC004 - Cancelar Solicitud.docx
@@ -79,7 +79,7 @@
     </w:p>
     <w:tbl>
       <w:tblPr>
-        <w:tblW w:w="9720" w:type="dxa"/>
+        <w:tblW w:w="9730" w:type="dxa"/>
         <w:tblLayout w:type="fixed"/>
         <w:tblCellMar>
           <w:left w:w="10" w:type="dxa"/>
@@ -88,13 +88,21 @@
         <w:tblLook w:val="0000" w:firstRow="0" w:lastRow="0" w:firstColumn="0" w:lastColumn="0" w:noHBand="0" w:noVBand="0"/>
       </w:tblPr>
       <w:tblGrid>
-        <w:gridCol w:w="1853"/>
-        <w:gridCol w:w="7867"/>
+        <w:gridCol w:w="10"/>
+        <w:gridCol w:w="1843"/>
+        <w:gridCol w:w="2567"/>
+        <w:gridCol w:w="5300"/>
+        <w:gridCol w:w="10"/>
       </w:tblGrid>
       <w:tr>
+        <w:trPr>
+          <w:gridAfter w:val="1"/>
+          <w:wAfter w:w="10" w:type="dxa"/>
+        </w:trPr>
         <w:tc>
           <w:tcPr>
             <w:tcW w:w="1853" w:type="dxa"/>
+            <w:gridSpan w:val="2"/>
             <w:tcBorders>
               <w:top w:val="single" w:sz="2" w:space="0" w:color="000000"/>
               <w:left w:val="nil"/>
@@ -194,6 +202,7 @@
         <w:tc>
           <w:tcPr>
             <w:tcW w:w="7867" w:type="dxa"/>
+            <w:gridSpan w:val="2"/>
             <w:tcBorders>
               <w:top w:val="single" w:sz="2" w:space="0" w:color="000000"/>
               <w:left w:val="nil"/>
@@ -240,38 +249,13 @@
           </w:p>
         </w:tc>
       </w:tr>
-    </w:tbl>
-    <w:p>
-      <w:pPr>
-        <w:widowControl w:val="0"/>
-        <w:autoSpaceDE w:val="0"/>
-        <w:autoSpaceDN w:val="0"/>
-        <w:adjustRightInd w:val="0"/>
-        <w:spacing w:after="0" w:line="240" w:lineRule="auto"/>
-        <w:rPr>
-          <w:rFonts w:ascii="Arial" w:hAnsi="Arial" w:cs="Arial"/>
-          <w:color w:val="000000"/>
-        </w:rPr>
-      </w:pPr>
-    </w:p>
-    <w:tbl>
-      <w:tblPr>
-        <w:tblW w:w="9730" w:type="dxa"/>
-        <w:tblInd w:w="40" w:type="dxa"/>
-        <w:tblLayout w:type="fixed"/>
-        <w:tblCellMar>
-          <w:left w:w="50" w:type="dxa"/>
-          <w:right w:w="50" w:type="dxa"/>
-        </w:tblCellMar>
-        <w:tblLook w:val="0000" w:firstRow="0" w:lastRow="0" w:firstColumn="0" w:lastColumn="0" w:noHBand="0" w:noVBand="0"/>
-      </w:tblPr>
-      <w:tblGrid>
-        <w:gridCol w:w="10"/>
-        <w:gridCol w:w="4410"/>
-        <w:gridCol w:w="5300"/>
-        <w:gridCol w:w="10"/>
-      </w:tblGrid>
       <w:tr>
+        <w:tblPrEx>
+          <w:tblCellMar>
+            <w:left w:w="50" w:type="dxa"/>
+            <w:right w:w="50" w:type="dxa"/>
+          </w:tblCellMar>
+        </w:tblPrEx>
         <w:trPr>
           <w:gridBefore w:val="1"/>
           <w:wBefore w:w="10" w:type="dxa"/>
@@ -280,6 +264,7 @@
         <w:tc>
           <w:tcPr>
             <w:tcW w:w="4410" w:type="dxa"/>
+            <w:gridSpan w:val="2"/>
             <w:tcBorders>
               <w:top w:val="single" w:sz="2" w:space="0" w:color="auto"/>
               <w:left w:val="nil"/>
@@ -301,6 +286,8 @@
                 <w:u w:val="single"/>
               </w:rPr>
             </w:pPr>
+            <w:bookmarkStart w:id="0" w:name="_GoBack"/>
+            <w:bookmarkEnd w:id="0"/>
           </w:p>
         </w:tc>
         <w:tc>
@@ -331,12 +318,6 @@
         </w:tc>
       </w:tr>
       <w:tr>
-        <w:tblPrEx>
-          <w:tblCellMar>
-            <w:left w:w="10" w:type="dxa"/>
-            <w:right w:w="10" w:type="dxa"/>
-          </w:tblCellMar>
-        </w:tblPrEx>
         <w:trPr>
           <w:gridAfter w:val="1"/>
           <w:wAfter w:w="10" w:type="dxa"/>
@@ -345,7 +326,7 @@
         <w:tc>
           <w:tcPr>
             <w:tcW w:w="9720" w:type="dxa"/>
-            <w:gridSpan w:val="3"/>
+            <w:gridSpan w:val="4"/>
             <w:tcBorders>
               <w:top w:val="nil"/>
               <w:left w:val="nil"/>
@@ -578,17 +559,7 @@
                 <w:color w:val="000000"/>
                 <w:lang w:eastAsia="es-AR"/>
               </w:rPr>
-              <w:t xml:space="preserve"> mues</w:t>
-            </w:r>
-            <w:bookmarkStart w:id="0" w:name="_GoBack"/>
-            <w:bookmarkEnd w:id="0"/>
-            <w:r>
-              <w:rPr>
-                <w:rFonts w:ascii="Arial" w:eastAsia="Times New Roman" w:hAnsi="Arial" w:cs="Arial"/>
-                <w:color w:val="000000"/>
-                <w:lang w:eastAsia="es-AR"/>
-              </w:rPr>
-              <w:t>tra el mensaje “¿Está seguro que desea dar de baja la Solicitud?”</w:t>
+              <w:t xml:space="preserve"> muestra el mensaje “¿Está seguro que desea dar de baja la Solicitud?”</w:t>
             </w:r>
           </w:p>
           <w:p>
@@ -832,12 +803,6 @@
         </w:tc>
       </w:tr>
       <w:tr>
-        <w:tblPrEx>
-          <w:tblCellMar>
-            <w:left w:w="10" w:type="dxa"/>
-            <w:right w:w="10" w:type="dxa"/>
-          </w:tblCellMar>
-        </w:tblPrEx>
         <w:trPr>
           <w:gridBefore w:val="1"/>
           <w:wBefore w:w="10" w:type="dxa"/>
@@ -846,7 +811,7 @@
         <w:tc>
           <w:tcPr>
             <w:tcW w:w="9720" w:type="dxa"/>
-            <w:gridSpan w:val="3"/>
+            <w:gridSpan w:val="4"/>
             <w:tcBorders>
               <w:top w:val="nil"/>
               <w:left w:val="nil"/>
@@ -1083,12 +1048,6 @@
         </w:tc>
       </w:tr>
       <w:tr>
-        <w:tblPrEx>
-          <w:tblCellMar>
-            <w:left w:w="10" w:type="dxa"/>
-            <w:right w:w="10" w:type="dxa"/>
-          </w:tblCellMar>
-        </w:tblPrEx>
         <w:trPr>
           <w:gridBefore w:val="1"/>
           <w:wBefore w:w="10" w:type="dxa"/>
@@ -1097,7 +1056,7 @@
         <w:tc>
           <w:tcPr>
             <w:tcW w:w="9720" w:type="dxa"/>
-            <w:gridSpan w:val="3"/>
+            <w:gridSpan w:val="4"/>
             <w:tcBorders>
               <w:top w:val="nil"/>
               <w:left w:val="nil"/>

--- a/Entrega FINAL Diploma/Casos uso/SC004 - Cancelar Solicitud.docx
+++ b/Entrega FINAL Diploma/Casos uso/SC004 - Cancelar Solicitud.docx
@@ -145,7 +145,6 @@
               </w:rPr>
               <w:t>-</w:t>
             </w:r>
-            <w:proofErr w:type="spellStart"/>
             <w:r>
               <w:rPr>
                 <w:rFonts w:ascii="Arial" w:hAnsi="Arial" w:cs="Arial"/>
@@ -156,7 +155,6 @@
               </w:rPr>
               <w:t>condi</w:t>
             </w:r>
-            <w:proofErr w:type="spellEnd"/>
             <w:r>
               <w:rPr>
                 <w:rFonts w:ascii="Arial" w:hAnsi="Arial" w:cs="Arial"/>
@@ -166,7 +164,6 @@
               </w:rPr>
               <w:t>c</w:t>
             </w:r>
-            <w:proofErr w:type="spellStart"/>
             <w:r>
               <w:rPr>
                 <w:rFonts w:ascii="Arial" w:hAnsi="Arial" w:cs="Arial"/>
@@ -177,7 +174,6 @@
               </w:rPr>
               <w:t>i</w:t>
             </w:r>
-            <w:proofErr w:type="spellEnd"/>
             <w:r>
               <w:rPr>
                 <w:rFonts w:ascii="Arial" w:hAnsi="Arial" w:cs="Arial"/>
@@ -286,8 +282,6 @@
                 <w:u w:val="single"/>
               </w:rPr>
             </w:pPr>
-            <w:bookmarkStart w:id="0" w:name="_GoBack"/>
-            <w:bookmarkEnd w:id="0"/>
           </w:p>
         </w:tc>
         <w:tc>
@@ -381,18 +375,8 @@
                 <w:color w:val="000000"/>
                 <w:lang w:eastAsia="es-AR"/>
               </w:rPr>
-              <w:t xml:space="preserve">El </w:t>
-            </w:r>
-            <w:proofErr w:type="spellStart"/>
-            <w:r>
-              <w:rPr>
-                <w:rFonts w:ascii="Arial" w:eastAsia="Times New Roman" w:hAnsi="Arial" w:cs="Arial"/>
-                <w:color w:val="000000"/>
-                <w:lang w:eastAsia="es-AR"/>
-              </w:rPr>
-              <w:t>Cotizador</w:t>
-            </w:r>
-            <w:proofErr w:type="spellEnd"/>
+              <w:t>El Cotizador</w:t>
+            </w:r>
             <w:r>
               <w:rPr>
                 <w:rFonts w:ascii="Arial" w:eastAsia="Times New Roman" w:hAnsi="Arial" w:cs="Arial"/>
@@ -432,6 +416,16 @@
               </w:rPr>
               <w:t>El Sistema obtiene todos los datos de la solicitud seleccionada y muestra el formulario de modificación</w:t>
             </w:r>
+            <w:r>
+              <w:rPr>
+                <w:rFonts w:ascii="Arial" w:eastAsia="Times New Roman" w:hAnsi="Arial" w:cs="Arial"/>
+                <w:color w:val="000000"/>
+                <w:lang w:eastAsia="es-AR"/>
+              </w:rPr>
+              <w:t xml:space="preserve"> de la Solicitud</w:t>
+            </w:r>
+            <w:bookmarkStart w:id="0" w:name="_GoBack"/>
+            <w:bookmarkEnd w:id="0"/>
           </w:p>
           <w:p>
             <w:pPr>
@@ -453,18 +447,8 @@
                 <w:color w:val="000000"/>
                 <w:lang w:eastAsia="es-AR"/>
               </w:rPr>
-              <w:t xml:space="preserve">El </w:t>
-            </w:r>
-            <w:proofErr w:type="spellStart"/>
-            <w:r>
-              <w:rPr>
-                <w:rFonts w:ascii="Arial" w:eastAsia="Times New Roman" w:hAnsi="Arial" w:cs="Arial"/>
-                <w:color w:val="000000"/>
-                <w:lang w:eastAsia="es-AR"/>
-              </w:rPr>
-              <w:t>Cotizador</w:t>
-            </w:r>
-            <w:proofErr w:type="spellEnd"/>
+              <w:t>El Cotizador</w:t>
+            </w:r>
             <w:r>
               <w:rPr>
                 <w:rFonts w:ascii="Arial" w:eastAsia="Times New Roman" w:hAnsi="Arial" w:cs="Arial"/>
@@ -574,7 +558,6 @@
                 <w:lang w:eastAsia="es-AR"/>
               </w:rPr>
             </w:pPr>
-            <w:proofErr w:type="spellStart"/>
             <w:r>
               <w:rPr>
                 <w:rFonts w:ascii="Arial" w:eastAsia="Times New Roman" w:hAnsi="Arial" w:cs="Arial"/>
@@ -582,17 +565,7 @@
                 <w:color w:val="000000"/>
                 <w:lang w:eastAsia="es-AR"/>
               </w:rPr>
-              <w:t>Alternate</w:t>
-            </w:r>
-            <w:proofErr w:type="spellEnd"/>
-            <w:r>
-              <w:rPr>
-                <w:rFonts w:ascii="Arial" w:eastAsia="Times New Roman" w:hAnsi="Arial" w:cs="Arial"/>
-                <w:i/>
-                <w:color w:val="000000"/>
-                <w:lang w:eastAsia="es-AR"/>
-              </w:rPr>
-              <w:t xml:space="preserve">: 5-a. </w:t>
+              <w:t xml:space="preserve">Alternate: 5-a. </w:t>
             </w:r>
             <w:r>
               <w:rPr>
@@ -625,18 +598,8 @@
                 <w:color w:val="000000"/>
                 <w:lang w:eastAsia="es-AR"/>
               </w:rPr>
-              <w:t xml:space="preserve">El </w:t>
-            </w:r>
-            <w:proofErr w:type="spellStart"/>
-            <w:r>
-              <w:rPr>
-                <w:rFonts w:ascii="Arial" w:eastAsia="Times New Roman" w:hAnsi="Arial" w:cs="Arial"/>
-                <w:color w:val="000000"/>
-                <w:lang w:eastAsia="es-AR"/>
-              </w:rPr>
-              <w:t>Cotizador</w:t>
-            </w:r>
-            <w:proofErr w:type="spellEnd"/>
+              <w:t>El Cotizador</w:t>
+            </w:r>
             <w:r>
               <w:rPr>
                 <w:rFonts w:ascii="Arial" w:eastAsia="Times New Roman" w:hAnsi="Arial" w:cs="Arial"/>
@@ -658,7 +621,6 @@
                 <w:lang w:eastAsia="es-AR"/>
               </w:rPr>
             </w:pPr>
-            <w:proofErr w:type="spellStart"/>
             <w:r>
               <w:rPr>
                 <w:rFonts w:ascii="Arial" w:eastAsia="Times New Roman" w:hAnsi="Arial" w:cs="Arial"/>
@@ -666,9 +628,8 @@
                 <w:color w:val="000000"/>
                 <w:lang w:eastAsia="es-AR"/>
               </w:rPr>
-              <w:t>Alternate</w:t>
-            </w:r>
-            <w:proofErr w:type="spellEnd"/>
+              <w:t xml:space="preserve">Alternate: </w:t>
+            </w:r>
             <w:r>
               <w:rPr>
                 <w:rFonts w:ascii="Arial" w:eastAsia="Times New Roman" w:hAnsi="Arial" w:cs="Arial"/>
@@ -676,7 +637,7 @@
                 <w:color w:val="000000"/>
                 <w:lang w:eastAsia="es-AR"/>
               </w:rPr>
-              <w:t xml:space="preserve">: </w:t>
+              <w:t>6</w:t>
             </w:r>
             <w:r>
               <w:rPr>
@@ -685,7 +646,7 @@
                 <w:color w:val="000000"/>
                 <w:lang w:eastAsia="es-AR"/>
               </w:rPr>
-              <w:t>6</w:t>
+              <w:t xml:space="preserve">-a. </w:t>
             </w:r>
             <w:r>
               <w:rPr>
@@ -694,28 +655,8 @@
                 <w:color w:val="000000"/>
                 <w:lang w:eastAsia="es-AR"/>
               </w:rPr>
-              <w:t xml:space="preserve">-a. </w:t>
-            </w:r>
-            <w:r>
-              <w:rPr>
-                <w:rFonts w:ascii="Arial" w:eastAsia="Times New Roman" w:hAnsi="Arial" w:cs="Arial"/>
-                <w:i/>
-                <w:color w:val="000000"/>
-                <w:lang w:eastAsia="es-AR"/>
-              </w:rPr>
-              <w:t xml:space="preserve">El </w:t>
-            </w:r>
-            <w:proofErr w:type="spellStart"/>
-            <w:r>
-              <w:rPr>
-                <w:rFonts w:ascii="Arial" w:eastAsia="Times New Roman" w:hAnsi="Arial" w:cs="Arial"/>
-                <w:i/>
-                <w:color w:val="000000"/>
-                <w:lang w:eastAsia="es-AR"/>
-              </w:rPr>
-              <w:t>Cotizador</w:t>
-            </w:r>
-            <w:proofErr w:type="spellEnd"/>
+              <w:t>El Cotizador</w:t>
+            </w:r>
             <w:r>
               <w:rPr>
                 <w:rFonts w:ascii="Arial" w:eastAsia="Times New Roman" w:hAnsi="Arial" w:cs="Arial"/>
@@ -830,25 +771,14 @@
                 <w:lang w:eastAsia="es-AR"/>
               </w:rPr>
             </w:pPr>
-            <w:proofErr w:type="spellStart"/>
-            <w:r>
-              <w:rPr>
-                <w:rFonts w:ascii="Arial" w:eastAsia="Times New Roman" w:hAnsi="Arial" w:cs="Arial"/>
-                <w:b/>
-                <w:color w:val="000000"/>
-                <w:lang w:eastAsia="es-AR"/>
-              </w:rPr>
-              <w:t>Alternate</w:t>
-            </w:r>
-            <w:proofErr w:type="spellEnd"/>
-            <w:r>
-              <w:rPr>
-                <w:rFonts w:ascii="Arial" w:eastAsia="Times New Roman" w:hAnsi="Arial" w:cs="Arial"/>
-                <w:b/>
-                <w:color w:val="000000"/>
-                <w:lang w:eastAsia="es-AR"/>
-              </w:rPr>
-              <w:t xml:space="preserve">: </w:t>
+            <w:r>
+              <w:rPr>
+                <w:rFonts w:ascii="Arial" w:eastAsia="Times New Roman" w:hAnsi="Arial" w:cs="Arial"/>
+                <w:b/>
+                <w:color w:val="000000"/>
+                <w:lang w:eastAsia="es-AR"/>
+              </w:rPr>
+              <w:t xml:space="preserve">Alternate: </w:t>
             </w:r>
             <w:r>
               <w:rPr>
@@ -942,25 +872,14 @@
                 <w:lang w:eastAsia="es-AR"/>
               </w:rPr>
             </w:pPr>
-            <w:proofErr w:type="spellStart"/>
-            <w:r>
-              <w:rPr>
-                <w:rFonts w:ascii="Arial" w:eastAsia="Times New Roman" w:hAnsi="Arial" w:cs="Arial"/>
-                <w:b/>
-                <w:color w:val="000000"/>
-                <w:lang w:eastAsia="es-AR"/>
-              </w:rPr>
-              <w:t>Alternate</w:t>
-            </w:r>
-            <w:proofErr w:type="spellEnd"/>
-            <w:r>
-              <w:rPr>
-                <w:rFonts w:ascii="Arial" w:eastAsia="Times New Roman" w:hAnsi="Arial" w:cs="Arial"/>
-                <w:b/>
-                <w:color w:val="000000"/>
-                <w:lang w:eastAsia="es-AR"/>
-              </w:rPr>
-              <w:t xml:space="preserve">: </w:t>
+            <w:r>
+              <w:rPr>
+                <w:rFonts w:ascii="Arial" w:eastAsia="Times New Roman" w:hAnsi="Arial" w:cs="Arial"/>
+                <w:b/>
+                <w:color w:val="000000"/>
+                <w:lang w:eastAsia="es-AR"/>
+              </w:rPr>
+              <w:t xml:space="preserve">Alternate: </w:t>
             </w:r>
             <w:r>
               <w:rPr>
@@ -978,19 +897,8 @@
                 <w:color w:val="000000"/>
                 <w:lang w:eastAsia="es-AR"/>
               </w:rPr>
-              <w:t xml:space="preserve">El </w:t>
-            </w:r>
-            <w:proofErr w:type="spellStart"/>
-            <w:r>
-              <w:rPr>
-                <w:rFonts w:ascii="Arial" w:eastAsia="Times New Roman" w:hAnsi="Arial" w:cs="Arial"/>
-                <w:b/>
-                <w:color w:val="000000"/>
-                <w:lang w:eastAsia="es-AR"/>
-              </w:rPr>
-              <w:t>Cotizador</w:t>
-            </w:r>
-            <w:proofErr w:type="spellEnd"/>
+              <w:t>El Cotizador</w:t>
+            </w:r>
             <w:r>
               <w:rPr>
                 <w:rFonts w:ascii="Arial" w:eastAsia="Times New Roman" w:hAnsi="Arial" w:cs="Arial"/>
